--- a/Courses/Computer-Modeling-and-IT/Computer-Modeling-and-IT-5-Class/33-Computer-Presentations-Exam/33-Computer-Presentations-Exam.docx
+++ b/Courses/Computer-Modeling-and-IT/Computer-Modeling-and-IT-5-Class/33-Computer-Presentations-Exam/33-Computer-Presentations-Exam.docx
@@ -109,7 +109,7 @@
             <v:path o:extrusionok="f" gradientshapeok="t" o:connecttype="rect"/>
             <o:lock v:ext="edit" aspectratio="t"/>
           </v:shapetype>
-          <v:shape id="_x0000_i1025" type="#_x0000_t75" style="width:102.65pt;height:47.3pt">
+          <v:shape id="_x0000_i1025" type="#_x0000_t75" style="width:102.75pt;height:47.25pt">
             <v:imagedata r:id="rId8" o:title="Status-Under-Development"/>
           </v:shape>
         </w:pict>
@@ -333,6 +333,8 @@
       <w:r>
         <w:t>Задачи:</w:t>
       </w:r>
+      <w:bookmarkStart w:id="0" w:name="_GoBack"/>
+      <w:bookmarkEnd w:id="0"/>
     </w:p>
     <w:p>
       <w:pPr>
@@ -674,8 +676,6 @@
         </w:rPr>
         <w:t>Японска култура</w:t>
       </w:r>
-      <w:bookmarkStart w:id="0" w:name="_GoBack"/>
-      <w:bookmarkEnd w:id="0"/>
     </w:p>
     <w:p>
       <w:pPr>
@@ -7065,7 +7065,7 @@
 </file>
 
 <file path=customXml/itemProps1.xml><?xml version="1.0" encoding="utf-8"?>
-<ds:datastoreItem xmlns:ds="http://schemas.openxmlformats.org/officeDocument/2006/customXml" ds:itemID="{4F069C2B-2563-4B27-8165-A70BA0E36A3C}">
+<ds:datastoreItem xmlns:ds="http://schemas.openxmlformats.org/officeDocument/2006/customXml" ds:itemID="{833A8E1F-6EE1-4989-8791-50F76E7DC1A6}">
   <ds:schemaRefs>
     <ds:schemaRef ds:uri="http://schemas.openxmlformats.org/officeDocument/2006/bibliography"/>
   </ds:schemaRefs>

--- a/Courses/Computer-Modeling-and-IT/Computer-Modeling-and-IT-5-Class/33-Computer-Presentations-Exam/33-Computer-Presentations-Exam.docx
+++ b/Courses/Computer-Modeling-and-IT/Computer-Modeling-and-IT-5-Class/33-Computer-Presentations-Exam/33-Computer-Presentations-Exam.docx
@@ -1,6 +1,6 @@
 
 <file path=word/document.xml><?xml version="1.0" encoding="utf-8"?>
-<w:document xmlns:wpc="http://schemas.microsoft.com/office/word/2010/wordprocessingCanvas" xmlns:cx="http://schemas.microsoft.com/office/drawing/2014/chartex" xmlns:cx1="http://schemas.microsoft.com/office/drawing/2015/9/8/chartex" xmlns:mc="http://schemas.openxmlformats.org/markup-compatibility/2006" xmlns:o="urn:schemas-microsoft-com:office:office" xmlns:r="http://schemas.openxmlformats.org/officeDocument/2006/relationships" xmlns:m="http://schemas.openxmlformats.org/officeDocument/2006/math" xmlns:v="urn:schemas-microsoft-com:vml" xmlns:wp14="http://schemas.microsoft.com/office/word/2010/wordprocessingDrawing" xmlns:wp="http://schemas.openxmlformats.org/drawingml/2006/wordprocessingDrawing" xmlns:w10="urn:schemas-microsoft-com:office:word" xmlns:w="http://schemas.openxmlformats.org/wordprocessingml/2006/main" xmlns:w14="http://schemas.microsoft.com/office/word/2010/wordml" xmlns:w15="http://schemas.microsoft.com/office/word/2012/wordml" xmlns:w16se="http://schemas.microsoft.com/office/word/2015/wordml/symex" xmlns:wpg="http://schemas.microsoft.com/office/word/2010/wordprocessingGroup" xmlns:wpi="http://schemas.microsoft.com/office/word/2010/wordprocessingInk" xmlns:wne="http://schemas.microsoft.com/office/word/2006/wordml" xmlns:wps="http://schemas.microsoft.com/office/word/2010/wordprocessingShape" mc:Ignorable="w14 w15 w16se wp14">
+<w:document xmlns:wpc="http://schemas.microsoft.com/office/word/2010/wordprocessingCanvas" xmlns:cx="http://schemas.microsoft.com/office/drawing/2014/chartex" xmlns:cx1="http://schemas.microsoft.com/office/drawing/2015/9/8/chartex" xmlns:cx2="http://schemas.microsoft.com/office/drawing/2015/10/21/chartex" xmlns:cx3="http://schemas.microsoft.com/office/drawing/2016/5/9/chartex" xmlns:cx4="http://schemas.microsoft.com/office/drawing/2016/5/10/chartex" xmlns:cx5="http://schemas.microsoft.com/office/drawing/2016/5/11/chartex" xmlns:cx6="http://schemas.microsoft.com/office/drawing/2016/5/12/chartex" xmlns:cx7="http://schemas.microsoft.com/office/drawing/2016/5/13/chartex" xmlns:cx8="http://schemas.microsoft.com/office/drawing/2016/5/14/chartex" xmlns:mc="http://schemas.openxmlformats.org/markup-compatibility/2006" xmlns:aink="http://schemas.microsoft.com/office/drawing/2016/ink" xmlns:am3d="http://schemas.microsoft.com/office/drawing/2017/model3d" xmlns:o="urn:schemas-microsoft-com:office:office" xmlns:oel="http://schemas.microsoft.com/office/2019/extlst" xmlns:r="http://schemas.openxmlformats.org/officeDocument/2006/relationships" xmlns:m="http://schemas.openxmlformats.org/officeDocument/2006/math" xmlns:v="urn:schemas-microsoft-com:vml" xmlns:wp14="http://schemas.microsoft.com/office/word/2010/wordprocessingDrawing" xmlns:wp="http://schemas.openxmlformats.org/drawingml/2006/wordprocessingDrawing" xmlns:w10="urn:schemas-microsoft-com:office:word" xmlns:w="http://schemas.openxmlformats.org/wordprocessingml/2006/main" xmlns:w14="http://schemas.microsoft.com/office/word/2010/wordml" xmlns:w15="http://schemas.microsoft.com/office/word/2012/wordml" xmlns:w16cex="http://schemas.microsoft.com/office/word/2018/wordml/cex" xmlns:w16cid="http://schemas.microsoft.com/office/word/2016/wordml/cid" xmlns:w16="http://schemas.microsoft.com/office/word/2018/wordml" xmlns:w16sdtdh="http://schemas.microsoft.com/office/word/2020/wordml/sdtdatahash" xmlns:w16se="http://schemas.microsoft.com/office/word/2015/wordml/symex" xmlns:wpg="http://schemas.microsoft.com/office/word/2010/wordprocessingGroup" xmlns:wpi="http://schemas.microsoft.com/office/word/2010/wordprocessingInk" xmlns:wne="http://schemas.microsoft.com/office/word/2006/wordml" xmlns:wps="http://schemas.microsoft.com/office/word/2010/wordprocessingShape" mc:Ignorable="w14 w15 w16se w16cid w16 w16cex w16sdtdh wp14">
   <w:body>
     <w:p>
       <w:pPr>
@@ -109,7 +109,7 @@
             <v:path o:extrusionok="f" gradientshapeok="t" o:connecttype="rect"/>
             <o:lock v:ext="edit" aspectratio="t"/>
           </v:shapetype>
-          <v:shape id="_x0000_i1025" type="#_x0000_t75" style="width:102.75pt;height:47.25pt">
+          <v:shape id="_x0000_i1025" type="#_x0000_t75" alt="" style="width:102.8pt;height:47.5pt;mso-width-percent:0;mso-height-percent:0;mso-width-percent:0;mso-height-percent:0">
             <v:imagedata r:id="rId8" o:title="Status-Under-Development"/>
           </v:shape>
         </w:pict>
@@ -118,241 +118,8 @@
     <w:p>
       <w:pPr>
         <w:pStyle w:val="Heading2"/>
-        <w:numPr>
-          <w:ilvl w:val="0"/>
-          <w:numId w:val="0"/>
-        </w:numPr>
-        <w:ind w:left="426" w:hanging="426"/>
       </w:pPr>
       <w:r>
-        <w:t>Въпроси:</w:t>
-      </w:r>
-    </w:p>
-    <w:p>
-      <w:pPr>
-        <w:pStyle w:val="ListParagraph"/>
-        <w:numPr>
-          <w:ilvl w:val="0"/>
-          <w:numId w:val="45"/>
-        </w:numPr>
-        <w:ind w:left="426" w:hanging="426"/>
-        <w:rPr>
-          <w:lang w:val="bg-BG"/>
-        </w:rPr>
-      </w:pPr>
-      <w:r>
-        <w:rPr>
-          <w:lang w:val="bg-BG"/>
-        </w:rPr>
-        <w:t xml:space="preserve">Коя </w:t>
-      </w:r>
-      <w:r>
-        <w:rPr>
-          <w:b/>
-          <w:lang w:val="bg-BG"/>
-        </w:rPr>
-        <w:t>програма</w:t>
-      </w:r>
-      <w:r>
-        <w:rPr>
-          <w:lang w:val="bg-BG"/>
-        </w:rPr>
-        <w:t xml:space="preserve"> се използва за </w:t>
-      </w:r>
-      <w:r>
-        <w:rPr>
-          <w:b/>
-          <w:lang w:val="bg-BG"/>
-        </w:rPr>
-        <w:t>създаване</w:t>
-      </w:r>
-      <w:r>
-        <w:rPr>
-          <w:lang w:val="bg-BG"/>
-        </w:rPr>
-        <w:t xml:space="preserve"> на </w:t>
-      </w:r>
-      <w:r>
-        <w:rPr>
-          <w:b/>
-          <w:lang w:val="bg-BG"/>
-        </w:rPr>
-        <w:t>компютърни презентации</w:t>
-      </w:r>
-      <w:r>
-        <w:rPr>
-          <w:lang w:val="bg-BG"/>
-        </w:rPr>
-        <w:t>?</w:t>
-      </w:r>
-    </w:p>
-    <w:p>
-      <w:pPr>
-        <w:pStyle w:val="ListParagraph"/>
-        <w:numPr>
-          <w:ilvl w:val="0"/>
-          <w:numId w:val="45"/>
-        </w:numPr>
-        <w:ind w:left="426" w:hanging="426"/>
-        <w:rPr>
-          <w:lang w:val="bg-BG"/>
-        </w:rPr>
-      </w:pPr>
-      <w:r>
-        <w:rPr>
-          <w:lang w:val="bg-BG"/>
-        </w:rPr>
-        <w:t xml:space="preserve">Каква е </w:t>
-      </w:r>
-      <w:r>
-        <w:rPr>
-          <w:b/>
-          <w:lang w:val="bg-BG"/>
-        </w:rPr>
-        <w:t>дефиницията</w:t>
-      </w:r>
-      <w:r>
-        <w:rPr>
-          <w:lang w:val="bg-BG"/>
-        </w:rPr>
-        <w:t xml:space="preserve"> на компютърната презентация?</w:t>
-      </w:r>
-    </w:p>
-    <w:p>
-      <w:pPr>
-        <w:pStyle w:val="ListParagraph"/>
-        <w:numPr>
-          <w:ilvl w:val="0"/>
-          <w:numId w:val="45"/>
-        </w:numPr>
-        <w:ind w:left="426" w:hanging="426"/>
-        <w:rPr>
-          <w:lang w:val="bg-BG"/>
-        </w:rPr>
-      </w:pPr>
-      <w:r>
-        <w:rPr>
-          <w:b/>
-          <w:lang w:val="bg-BG"/>
-        </w:rPr>
-        <w:t>Основният елемент</w:t>
-      </w:r>
-      <w:r>
-        <w:rPr>
-          <w:lang w:val="bg-BG"/>
-        </w:rPr>
-        <w:t xml:space="preserve"> на презентацията е?</w:t>
-      </w:r>
-    </w:p>
-    <w:p>
-      <w:pPr>
-        <w:pStyle w:val="ListParagraph"/>
-        <w:numPr>
-          <w:ilvl w:val="0"/>
-          <w:numId w:val="45"/>
-        </w:numPr>
-        <w:ind w:left="426" w:hanging="426"/>
-        <w:rPr>
-          <w:lang w:val="bg-BG"/>
-        </w:rPr>
-      </w:pPr>
-      <w:r>
-        <w:rPr>
-          <w:lang w:val="bg-BG"/>
-        </w:rPr>
-        <w:t xml:space="preserve">Какво е </w:t>
-      </w:r>
-      <w:r>
-        <w:rPr>
-          <w:b/>
-          <w:lang w:val="bg-BG"/>
-        </w:rPr>
-        <w:t>разширението</w:t>
-      </w:r>
-      <w:r>
-        <w:rPr>
-          <w:lang w:val="bg-BG"/>
-        </w:rPr>
-        <w:t xml:space="preserve">, в което се </w:t>
-      </w:r>
-      <w:r>
-        <w:rPr>
-          <w:b/>
-          <w:lang w:val="bg-BG"/>
-        </w:rPr>
-        <w:t>запазват презентациите</w:t>
-      </w:r>
-      <w:r>
-        <w:rPr>
-          <w:lang w:val="bg-BG"/>
-        </w:rPr>
-        <w:t>?</w:t>
-      </w:r>
-    </w:p>
-    <w:p>
-      <w:pPr>
-        <w:pStyle w:val="ListParagraph"/>
-        <w:numPr>
-          <w:ilvl w:val="0"/>
-          <w:numId w:val="45"/>
-        </w:numPr>
-        <w:ind w:left="426" w:hanging="426"/>
-        <w:rPr>
-          <w:lang w:val="bg-BG"/>
-        </w:rPr>
-      </w:pPr>
-      <w:r>
-        <w:rPr>
-          <w:lang w:val="bg-BG"/>
-        </w:rPr>
-        <w:t xml:space="preserve">Избройте различните </w:t>
-      </w:r>
-      <w:r>
-        <w:rPr>
-          <w:b/>
-          <w:lang w:val="bg-BG"/>
-        </w:rPr>
-        <w:t>начини за визуализиране</w:t>
-      </w:r>
-      <w:r>
-        <w:rPr>
-          <w:lang w:val="bg-BG"/>
-        </w:rPr>
-        <w:t xml:space="preserve"> на презентация.</w:t>
-      </w:r>
-    </w:p>
-    <w:p>
-      <w:pPr>
-        <w:pStyle w:val="Heading2"/>
-        <w:numPr>
-          <w:ilvl w:val="0"/>
-          <w:numId w:val="0"/>
-        </w:numPr>
-        <w:ind w:left="786" w:hanging="786"/>
-      </w:pPr>
-      <w:r>
-        <w:t>Задачи:</w:t>
-      </w:r>
-      <w:bookmarkStart w:id="0" w:name="_GoBack"/>
-      <w:bookmarkEnd w:id="0"/>
-    </w:p>
-    <w:p>
-      <w:pPr>
-        <w:pStyle w:val="Heading3"/>
-        <w:rPr>
-          <w:lang w:val="bg-BG"/>
-        </w:rPr>
-      </w:pPr>
-      <w:r>
-        <w:rPr>
-          <w:lang w:val="bg-BG"/>
-        </w:rPr>
-        <w:t xml:space="preserve">1. </w:t>
-      </w:r>
-      <w:r>
-        <w:rPr>
-          <w:lang w:val="bg-BG"/>
-        </w:rPr>
         <w:t>Създаване на презентация</w:t>
       </w:r>
     </w:p>
@@ -678,11 +445,55 @@
       </w:r>
     </w:p>
     <w:p>
-      <w:pPr>
+      <w:bookmarkStart w:id="0" w:name="OLE_LINK1"/>
+      <w:bookmarkStart w:id="1" w:name="OLE_LINK2"/>
+      <w:r>
+        <w:rPr>
+          <w:b/>
+          <w:lang w:val="bg-BG"/>
+        </w:rPr>
+        <w:t>Добавете</w:t>
+      </w:r>
+      <w:r>
         <w:rPr>
           <w:lang w:val="bg-BG"/>
         </w:rPr>
-      </w:pPr>
+        <w:t xml:space="preserve"> и </w:t>
+      </w:r>
+      <w:r>
+        <w:rPr>
+          <w:b/>
+          <w:lang w:val="bg-BG"/>
+        </w:rPr>
+        <w:t>форматирайте</w:t>
+      </w:r>
+      <w:r>
+        <w:rPr>
+          <w:lang w:val="bg-BG"/>
+        </w:rPr>
+        <w:t xml:space="preserve"> подходящи </w:t>
+      </w:r>
+      <w:r>
+        <w:rPr>
+          <w:b/>
+          <w:lang w:val="bg-BG"/>
+        </w:rPr>
+        <w:t>изображения</w:t>
+      </w:r>
+      <w:r>
+        <w:rPr>
+          <w:lang w:val="bg-BG"/>
+        </w:rPr>
+        <w:t xml:space="preserve"> за презентацията.</w:t>
+      </w:r>
+      <w:bookmarkEnd w:id="0"/>
+      <w:bookmarkEnd w:id="1"/>
+      <w:r>
+        <w:rPr>
+          <w:lang w:val="bg-BG"/>
+        </w:rPr>
+        <w:t xml:space="preserve"> </w:t>
+      </w:r>
       <w:r>
         <w:rPr>
           <w:lang w:val="bg-BG"/>
@@ -715,6 +526,32 @@
         </w:rPr>
         <w:t>.</w:t>
       </w:r>
+      <w:r>
+        <w:rPr>
+          <w:lang w:val="bg-BG"/>
+        </w:rPr>
+        <w:t xml:space="preserve"> Съхранете я с име "</w:t>
+      </w:r>
+      <w:r>
+        <w:rPr>
+          <w:b/>
+          <w:bCs/>
+        </w:rPr>
+        <w:t>test_powerpoint_5klas</w:t>
+      </w:r>
+      <w:r>
+        <w:rPr>
+          <w:b/>
+          <w:bCs/>
+        </w:rPr>
+        <w:t>.pptx</w:t>
+      </w:r>
+      <w:r>
+        <w:t>"</w:t>
+      </w:r>
+      <w:r>
+        <w:t>.</w:t>
+      </w:r>
     </w:p>
     <w:sectPr>
       <w:pgSz w:w="11909" w:h="16834" w:code="9"/>
@@ -727,7 +564,7 @@
 </file>
 
 <file path=word/endnotes.xml><?xml version="1.0" encoding="utf-8"?>
-<w:endnotes xmlns:wpc="http://schemas.microsoft.com/office/word/2010/wordprocessingCanvas" xmlns:cx="http://schemas.microsoft.com/office/drawing/2014/chartex" xmlns:cx1="http://schemas.microsoft.com/office/drawing/2015/9/8/chartex" xmlns:mc="http://schemas.openxmlformats.org/markup-compatibility/2006" xmlns:o="urn:schemas-microsoft-com:office:office" xmlns:r="http://schemas.openxmlformats.org/officeDocument/2006/relationships" xmlns:m="http://schemas.openxmlformats.org/officeDocument/2006/math" xmlns:v="urn:schemas-microsoft-com:vml" xmlns:wp14="http://schemas.microsoft.com/office/word/2010/wordprocessingDrawing" xmlns:wp="http://schemas.openxmlformats.org/drawingml/2006/wordprocessingDrawing" xmlns:w10="urn:schemas-microsoft-com:office:word" xmlns:w="http://schemas.openxmlformats.org/wordprocessingml/2006/main" xmlns:w14="http://schemas.microsoft.com/office/word/2010/wordml" xmlns:w15="http://schemas.microsoft.com/office/word/2012/wordml" xmlns:w16se="http://schemas.microsoft.com/office/word/2015/wordml/symex" xmlns:wpg="http://schemas.microsoft.com/office/word/2010/wordprocessingGroup" xmlns:wpi="http://schemas.microsoft.com/office/word/2010/wordprocessingInk" xmlns:wne="http://schemas.microsoft.com/office/word/2006/wordml" xmlns:wps="http://schemas.microsoft.com/office/word/2010/wordprocessingShape" mc:Ignorable="w14 w15 w16se wp14">
+<w:endnotes xmlns:wpc="http://schemas.microsoft.com/office/word/2010/wordprocessingCanvas" xmlns:cx="http://schemas.microsoft.com/office/drawing/2014/chartex" xmlns:cx1="http://schemas.microsoft.com/office/drawing/2015/9/8/chartex" xmlns:cx2="http://schemas.microsoft.com/office/drawing/2015/10/21/chartex" xmlns:cx3="http://schemas.microsoft.com/office/drawing/2016/5/9/chartex" xmlns:cx4="http://schemas.microsoft.com/office/drawing/2016/5/10/chartex" xmlns:cx5="http://schemas.microsoft.com/office/drawing/2016/5/11/chartex" xmlns:cx6="http://schemas.microsoft.com/office/drawing/2016/5/12/chartex" xmlns:cx7="http://schemas.microsoft.com/office/drawing/2016/5/13/chartex" xmlns:cx8="http://schemas.microsoft.com/office/drawing/2016/5/14/chartex" xmlns:mc="http://schemas.openxmlformats.org/markup-compatibility/2006" xmlns:aink="http://schemas.microsoft.com/office/drawing/2016/ink" xmlns:am3d="http://schemas.microsoft.com/office/drawing/2017/model3d" xmlns:o="urn:schemas-microsoft-com:office:office" xmlns:oel="http://schemas.microsoft.com/office/2019/extlst" xmlns:r="http://schemas.openxmlformats.org/officeDocument/2006/relationships" xmlns:m="http://schemas.openxmlformats.org/officeDocument/2006/math" xmlns:v="urn:schemas-microsoft-com:vml" xmlns:wp14="http://schemas.microsoft.com/office/word/2010/wordprocessingDrawing" xmlns:wp="http://schemas.openxmlformats.org/drawingml/2006/wordprocessingDrawing" xmlns:w10="urn:schemas-microsoft-com:office:word" xmlns:w="http://schemas.openxmlformats.org/wordprocessingml/2006/main" xmlns:w14="http://schemas.microsoft.com/office/word/2010/wordml" xmlns:w15="http://schemas.microsoft.com/office/word/2012/wordml" xmlns:w16cex="http://schemas.microsoft.com/office/word/2018/wordml/cex" xmlns:w16cid="http://schemas.microsoft.com/office/word/2016/wordml/cid" xmlns:w16="http://schemas.microsoft.com/office/word/2018/wordml" xmlns:w16sdtdh="http://schemas.microsoft.com/office/word/2020/wordml/sdtdatahash" xmlns:w16se="http://schemas.microsoft.com/office/word/2015/wordml/symex" xmlns:wpg="http://schemas.microsoft.com/office/word/2010/wordprocessingGroup" xmlns:wpi="http://schemas.microsoft.com/office/word/2010/wordprocessingInk" xmlns:wne="http://schemas.microsoft.com/office/word/2006/wordml" xmlns:wps="http://schemas.microsoft.com/office/word/2010/wordprocessingShape" mc:Ignorable="w14 w15 w16se w16cid w16 w16cex w16sdtdh wp14">
   <w:endnote w:type="separator" w:id="-1">
     <w:p>
       <w:pPr>
@@ -752,7 +589,7 @@
 </file>
 
 <file path=word/footnotes.xml><?xml version="1.0" encoding="utf-8"?>
-<w:footnotes xmlns:wpc="http://schemas.microsoft.com/office/word/2010/wordprocessingCanvas" xmlns:cx="http://schemas.microsoft.com/office/drawing/2014/chartex" xmlns:cx1="http://schemas.microsoft.com/office/drawing/2015/9/8/chartex" xmlns:mc="http://schemas.openxmlformats.org/markup-compatibility/2006" xmlns:o="urn:schemas-microsoft-com:office:office" xmlns:r="http://schemas.openxmlformats.org/officeDocument/2006/relationships" xmlns:m="http://schemas.openxmlformats.org/officeDocument/2006/math" xmlns:v="urn:schemas-microsoft-com:vml" xmlns:wp14="http://schemas.microsoft.com/office/word/2010/wordprocessingDrawing" xmlns:wp="http://schemas.openxmlformats.org/drawingml/2006/wordprocessingDrawing" xmlns:w10="urn:schemas-microsoft-com:office:word" xmlns:w="http://schemas.openxmlformats.org/wordprocessingml/2006/main" xmlns:w14="http://schemas.microsoft.com/office/word/2010/wordml" xmlns:w15="http://schemas.microsoft.com/office/word/2012/wordml" xmlns:w16se="http://schemas.microsoft.com/office/word/2015/wordml/symex" xmlns:wpg="http://schemas.microsoft.com/office/word/2010/wordprocessingGroup" xmlns:wpi="http://schemas.microsoft.com/office/word/2010/wordprocessingInk" xmlns:wne="http://schemas.microsoft.com/office/word/2006/wordml" xmlns:wps="http://schemas.microsoft.com/office/word/2010/wordprocessingShape" mc:Ignorable="w14 w15 w16se wp14">
+<w:footnotes xmlns:wpc="http://schemas.microsoft.com/office/word/2010/wordprocessingCanvas" xmlns:cx="http://schemas.microsoft.com/office/drawing/2014/chartex" xmlns:cx1="http://schemas.microsoft.com/office/drawing/2015/9/8/chartex" xmlns:cx2="http://schemas.microsoft.com/office/drawing/2015/10/21/chartex" xmlns:cx3="http://schemas.microsoft.com/office/drawing/2016/5/9/chartex" xmlns:cx4="http://schemas.microsoft.com/office/drawing/2016/5/10/chartex" xmlns:cx5="http://schemas.microsoft.com/office/drawing/2016/5/11/chartex" xmlns:cx6="http://schemas.microsoft.com/office/drawing/2016/5/12/chartex" xmlns:cx7="http://schemas.microsoft.com/office/drawing/2016/5/13/chartex" xmlns:cx8="http://schemas.microsoft.com/office/drawing/2016/5/14/chartex" xmlns:mc="http://schemas.openxmlformats.org/markup-compatibility/2006" xmlns:aink="http://schemas.microsoft.com/office/drawing/2016/ink" xmlns:am3d="http://schemas.microsoft.com/office/drawing/2017/model3d" xmlns:o="urn:schemas-microsoft-com:office:office" xmlns:oel="http://schemas.microsoft.com/office/2019/extlst" xmlns:r="http://schemas.openxmlformats.org/officeDocument/2006/relationships" xmlns:m="http://schemas.openxmlformats.org/officeDocument/2006/math" xmlns:v="urn:schemas-microsoft-com:vml" xmlns:wp14="http://schemas.microsoft.com/office/word/2010/wordprocessingDrawing" xmlns:wp="http://schemas.openxmlformats.org/drawingml/2006/wordprocessingDrawing" xmlns:w10="urn:schemas-microsoft-com:office:word" xmlns:w="http://schemas.openxmlformats.org/wordprocessingml/2006/main" xmlns:w14="http://schemas.microsoft.com/office/word/2010/wordml" xmlns:w15="http://schemas.microsoft.com/office/word/2012/wordml" xmlns:w16cex="http://schemas.microsoft.com/office/word/2018/wordml/cex" xmlns:w16cid="http://schemas.microsoft.com/office/word/2016/wordml/cid" xmlns:w16="http://schemas.microsoft.com/office/word/2018/wordml" xmlns:w16sdtdh="http://schemas.microsoft.com/office/word/2020/wordml/sdtdatahash" xmlns:w16se="http://schemas.microsoft.com/office/word/2015/wordml/symex" xmlns:wpg="http://schemas.microsoft.com/office/word/2010/wordprocessingGroup" xmlns:wpi="http://schemas.microsoft.com/office/word/2010/wordprocessingInk" xmlns:wne="http://schemas.microsoft.com/office/word/2006/wordml" xmlns:wps="http://schemas.microsoft.com/office/word/2010/wordprocessingShape" mc:Ignorable="w14 w15 w16se w16cid w16 w16cex w16sdtdh wp14">
   <w:footnote w:type="separator" w:id="-1">
     <w:p>
       <w:pPr>
@@ -777,7 +614,7 @@
 </file>
 
 <file path=word/numbering.xml><?xml version="1.0" encoding="utf-8"?>
-<w:numbering xmlns:wpc="http://schemas.microsoft.com/office/word/2010/wordprocessingCanvas" xmlns:cx="http://schemas.microsoft.com/office/drawing/2014/chartex" xmlns:cx1="http://schemas.microsoft.com/office/drawing/2015/9/8/chartex" xmlns:mc="http://schemas.openxmlformats.org/markup-compatibility/2006" xmlns:o="urn:schemas-microsoft-com:office:office" xmlns:r="http://schemas.openxmlformats.org/officeDocument/2006/relationships" xmlns:m="http://schemas.openxmlformats.org/officeDocument/2006/math" xmlns:v="urn:schemas-microsoft-com:vml" xmlns:wp14="http://schemas.microsoft.com/office/word/2010/wordprocessingDrawing" xmlns:wp="http://schemas.openxmlformats.org/drawingml/2006/wordprocessingDrawing" xmlns:w10="urn:schemas-microsoft-com:office:word" xmlns:w="http://schemas.openxmlformats.org/wordprocessingml/2006/main" xmlns:w14="http://schemas.microsoft.com/office/word/2010/wordml" xmlns:w15="http://schemas.microsoft.com/office/word/2012/wordml" xmlns:w16se="http://schemas.microsoft.com/office/word/2015/wordml/symex" xmlns:wpg="http://schemas.microsoft.com/office/word/2010/wordprocessingGroup" xmlns:wpi="http://schemas.microsoft.com/office/word/2010/wordprocessingInk" xmlns:wne="http://schemas.microsoft.com/office/word/2006/wordml" xmlns:wps="http://schemas.microsoft.com/office/word/2010/wordprocessingShape" mc:Ignorable="w14 w15 w16se wp14">
+<w:numbering xmlns:wpc="http://schemas.microsoft.com/office/word/2010/wordprocessingCanvas" xmlns:cx="http://schemas.microsoft.com/office/drawing/2014/chartex" xmlns:cx1="http://schemas.microsoft.com/office/drawing/2015/9/8/chartex" xmlns:cx2="http://schemas.microsoft.com/office/drawing/2015/10/21/chartex" xmlns:cx3="http://schemas.microsoft.com/office/drawing/2016/5/9/chartex" xmlns:cx4="http://schemas.microsoft.com/office/drawing/2016/5/10/chartex" xmlns:cx5="http://schemas.microsoft.com/office/drawing/2016/5/11/chartex" xmlns:cx6="http://schemas.microsoft.com/office/drawing/2016/5/12/chartex" xmlns:cx7="http://schemas.microsoft.com/office/drawing/2016/5/13/chartex" xmlns:cx8="http://schemas.microsoft.com/office/drawing/2016/5/14/chartex" xmlns:mc="http://schemas.openxmlformats.org/markup-compatibility/2006" xmlns:aink="http://schemas.microsoft.com/office/drawing/2016/ink" xmlns:am3d="http://schemas.microsoft.com/office/drawing/2017/model3d" xmlns:o="urn:schemas-microsoft-com:office:office" xmlns:oel="http://schemas.microsoft.com/office/2019/extlst" xmlns:r="http://schemas.openxmlformats.org/officeDocument/2006/relationships" xmlns:m="http://schemas.openxmlformats.org/officeDocument/2006/math" xmlns:v="urn:schemas-microsoft-com:vml" xmlns:wp14="http://schemas.microsoft.com/office/word/2010/wordprocessingDrawing" xmlns:wp="http://schemas.openxmlformats.org/drawingml/2006/wordprocessingDrawing" xmlns:w10="urn:schemas-microsoft-com:office:word" xmlns:w="http://schemas.openxmlformats.org/wordprocessingml/2006/main" xmlns:w14="http://schemas.microsoft.com/office/word/2010/wordml" xmlns:w15="http://schemas.microsoft.com/office/word/2012/wordml" xmlns:w16cex="http://schemas.microsoft.com/office/word/2018/wordml/cex" xmlns:w16cid="http://schemas.microsoft.com/office/word/2016/wordml/cid" xmlns:w16="http://schemas.microsoft.com/office/word/2018/wordml" xmlns:w16sdtdh="http://schemas.microsoft.com/office/word/2020/wordml/sdtdatahash" xmlns:w16se="http://schemas.microsoft.com/office/word/2015/wordml/symex" xmlns:wpg="http://schemas.microsoft.com/office/word/2010/wordprocessingGroup" xmlns:wpi="http://schemas.microsoft.com/office/word/2010/wordprocessingInk" xmlns:wne="http://schemas.microsoft.com/office/word/2006/wordml" xmlns:wps="http://schemas.microsoft.com/office/word/2010/wordprocessingShape" mc:Ignorable="w14 w15 w16se w16cid w16 w16cex w16sdtdh wp14">
   <w:abstractNum w:abstractNumId="0" w15:restartNumberingAfterBreak="0">
     <w:nsid w:val="04E60920"/>
     <w:multiLevelType w:val="hybridMultilevel"/>
@@ -5753,34 +5590,34 @@
       </w:pPr>
     </w:lvl>
   </w:abstractNum>
-  <w:num w:numId="1">
+  <w:num w:numId="1" w16cid:durableId="421418626">
     <w:abstractNumId w:val="0"/>
   </w:num>
-  <w:num w:numId="2">
+  <w:num w:numId="2" w16cid:durableId="786584585">
     <w:abstractNumId w:val="47"/>
   </w:num>
-  <w:num w:numId="3">
+  <w:num w:numId="3" w16cid:durableId="1360350432">
     <w:abstractNumId w:val="8"/>
   </w:num>
-  <w:num w:numId="4">
+  <w:num w:numId="4" w16cid:durableId="1935749002">
     <w:abstractNumId w:val="29"/>
   </w:num>
-  <w:num w:numId="5">
+  <w:num w:numId="5" w16cid:durableId="1333875358">
     <w:abstractNumId w:val="30"/>
   </w:num>
-  <w:num w:numId="6">
+  <w:num w:numId="6" w16cid:durableId="1022123966">
     <w:abstractNumId w:val="37"/>
   </w:num>
-  <w:num w:numId="7">
+  <w:num w:numId="7" w16cid:durableId="1685206224">
     <w:abstractNumId w:val="3"/>
   </w:num>
-  <w:num w:numId="8">
+  <w:num w:numId="8" w16cid:durableId="1394961440">
     <w:abstractNumId w:val="7"/>
   </w:num>
-  <w:num w:numId="9">
+  <w:num w:numId="9" w16cid:durableId="486869260">
     <w:abstractNumId w:val="27"/>
   </w:num>
-  <w:num w:numId="10">
+  <w:num w:numId="10" w16cid:durableId="885750870">
     <w:abstractNumId w:val="12"/>
     <w:lvlOverride w:ilvl="0">
       <w:startOverride w:val="1"/>
@@ -5810,131 +5647,131 @@
       <w:startOverride w:val="1"/>
     </w:lvlOverride>
   </w:num>
-  <w:num w:numId="11">
+  <w:num w:numId="11" w16cid:durableId="21172323">
     <w:abstractNumId w:val="4"/>
   </w:num>
-  <w:num w:numId="12">
+  <w:num w:numId="12" w16cid:durableId="1918204333">
     <w:abstractNumId w:val="19"/>
   </w:num>
-  <w:num w:numId="13">
+  <w:num w:numId="13" w16cid:durableId="1359045925">
     <w:abstractNumId w:val="1"/>
   </w:num>
-  <w:num w:numId="14">
+  <w:num w:numId="14" w16cid:durableId="1762793476">
     <w:abstractNumId w:val="36"/>
   </w:num>
-  <w:num w:numId="15">
+  <w:num w:numId="15" w16cid:durableId="222646951">
     <w:abstractNumId w:val="9"/>
   </w:num>
-  <w:num w:numId="16">
+  <w:num w:numId="16" w16cid:durableId="1181355182">
     <w:abstractNumId w:val="41"/>
   </w:num>
-  <w:num w:numId="17">
+  <w:num w:numId="17" w16cid:durableId="1273980256">
     <w:abstractNumId w:val="28"/>
   </w:num>
-  <w:num w:numId="18">
+  <w:num w:numId="18" w16cid:durableId="1929923409">
     <w:abstractNumId w:val="45"/>
   </w:num>
-  <w:num w:numId="19">
+  <w:num w:numId="19" w16cid:durableId="1756970694">
     <w:abstractNumId w:val="38"/>
   </w:num>
-  <w:num w:numId="20">
+  <w:num w:numId="20" w16cid:durableId="807089506">
     <w:abstractNumId w:val="18"/>
   </w:num>
-  <w:num w:numId="21">
+  <w:num w:numId="21" w16cid:durableId="444930039">
     <w:abstractNumId w:val="33"/>
   </w:num>
-  <w:num w:numId="22">
+  <w:num w:numId="22" w16cid:durableId="814033139">
     <w:abstractNumId w:val="11"/>
   </w:num>
-  <w:num w:numId="23">
+  <w:num w:numId="23" w16cid:durableId="544490376">
     <w:abstractNumId w:val="14"/>
   </w:num>
-  <w:num w:numId="24">
+  <w:num w:numId="24" w16cid:durableId="1346634564">
     <w:abstractNumId w:val="2"/>
   </w:num>
-  <w:num w:numId="25">
+  <w:num w:numId="25" w16cid:durableId="284196629">
     <w:abstractNumId w:val="6"/>
   </w:num>
-  <w:num w:numId="26">
+  <w:num w:numId="26" w16cid:durableId="848104382">
     <w:abstractNumId w:val="15"/>
   </w:num>
-  <w:num w:numId="27">
+  <w:num w:numId="27" w16cid:durableId="1801263917">
     <w:abstractNumId w:val="40"/>
   </w:num>
-  <w:num w:numId="28">
+  <w:num w:numId="28" w16cid:durableId="1952783810">
     <w:abstractNumId w:val="17"/>
   </w:num>
-  <w:num w:numId="29">
+  <w:num w:numId="29" w16cid:durableId="488519405">
     <w:abstractNumId w:val="44"/>
   </w:num>
-  <w:num w:numId="30">
+  <w:num w:numId="30" w16cid:durableId="1264150314">
     <w:abstractNumId w:val="21"/>
   </w:num>
-  <w:num w:numId="31">
+  <w:num w:numId="31" w16cid:durableId="65421089">
     <w:abstractNumId w:val="10"/>
   </w:num>
-  <w:num w:numId="32">
+  <w:num w:numId="32" w16cid:durableId="500002821">
     <w:abstractNumId w:val="39"/>
   </w:num>
-  <w:num w:numId="33">
+  <w:num w:numId="33" w16cid:durableId="76370468">
     <w:abstractNumId w:val="42"/>
   </w:num>
-  <w:num w:numId="34">
+  <w:num w:numId="34" w16cid:durableId="1559122568">
     <w:abstractNumId w:val="26"/>
   </w:num>
-  <w:num w:numId="35">
+  <w:num w:numId="35" w16cid:durableId="713040104">
     <w:abstractNumId w:val="43"/>
   </w:num>
-  <w:num w:numId="36">
+  <w:num w:numId="36" w16cid:durableId="1806701946">
     <w:abstractNumId w:val="5"/>
   </w:num>
-  <w:num w:numId="37">
+  <w:num w:numId="37" w16cid:durableId="335767384">
     <w:abstractNumId w:val="22"/>
   </w:num>
-  <w:num w:numId="38">
+  <w:num w:numId="38" w16cid:durableId="986712340">
     <w:abstractNumId w:val="13"/>
   </w:num>
-  <w:num w:numId="39">
+  <w:num w:numId="39" w16cid:durableId="1705212363">
     <w:abstractNumId w:val="31"/>
   </w:num>
-  <w:num w:numId="40">
+  <w:num w:numId="40" w16cid:durableId="347172540">
     <w:abstractNumId w:val="24"/>
   </w:num>
-  <w:num w:numId="41">
+  <w:num w:numId="41" w16cid:durableId="1546678094">
     <w:abstractNumId w:val="23"/>
   </w:num>
-  <w:num w:numId="42">
+  <w:num w:numId="42" w16cid:durableId="1923441267">
     <w:abstractNumId w:val="35"/>
   </w:num>
-  <w:num w:numId="43">
+  <w:num w:numId="43" w16cid:durableId="61022635">
     <w:abstractNumId w:val="4"/>
   </w:num>
-  <w:num w:numId="44">
+  <w:num w:numId="44" w16cid:durableId="1088110622">
     <w:abstractNumId w:val="16"/>
   </w:num>
-  <w:num w:numId="45">
+  <w:num w:numId="45" w16cid:durableId="1588617030">
     <w:abstractNumId w:val="46"/>
   </w:num>
-  <w:num w:numId="46">
+  <w:num w:numId="46" w16cid:durableId="1337924624">
     <w:abstractNumId w:val="32"/>
   </w:num>
-  <w:num w:numId="47">
+  <w:num w:numId="47" w16cid:durableId="299269128">
     <w:abstractNumId w:val="34"/>
   </w:num>
-  <w:num w:numId="48">
+  <w:num w:numId="48" w16cid:durableId="996877642">
     <w:abstractNumId w:val="25"/>
   </w:num>
-  <w:num w:numId="49">
+  <w:num w:numId="49" w16cid:durableId="1958025949">
     <w:abstractNumId w:val="48"/>
   </w:num>
-  <w:num w:numId="50">
+  <w:num w:numId="50" w16cid:durableId="1357344120">
     <w:abstractNumId w:val="20"/>
   </w:num>
 </w:numbering>
 </file>
 
 <file path=word/styles.xml><?xml version="1.0" encoding="utf-8"?>
-<w:styles xmlns:mc="http://schemas.openxmlformats.org/markup-compatibility/2006" xmlns:r="http://schemas.openxmlformats.org/officeDocument/2006/relationships" xmlns:w="http://schemas.openxmlformats.org/wordprocessingml/2006/main" xmlns:w14="http://schemas.microsoft.com/office/word/2010/wordml" xmlns:w15="http://schemas.microsoft.com/office/word/2012/wordml" xmlns:w16se="http://schemas.microsoft.com/office/word/2015/wordml/symex" mc:Ignorable="w14 w15 w16se">
+<w:styles xmlns:mc="http://schemas.openxmlformats.org/markup-compatibility/2006" xmlns:r="http://schemas.openxmlformats.org/officeDocument/2006/relationships" xmlns:w="http://schemas.openxmlformats.org/wordprocessingml/2006/main" xmlns:w14="http://schemas.microsoft.com/office/word/2010/wordml" xmlns:w15="http://schemas.microsoft.com/office/word/2012/wordml" xmlns:w16cex="http://schemas.microsoft.com/office/word/2018/wordml/cex" xmlns:w16cid="http://schemas.microsoft.com/office/word/2016/wordml/cid" xmlns:w16="http://schemas.microsoft.com/office/word/2018/wordml" xmlns:w16sdtdh="http://schemas.microsoft.com/office/word/2020/wordml/sdtdatahash" xmlns:w16se="http://schemas.microsoft.com/office/word/2015/wordml/symex" mc:Ignorable="w14 w15 w16se w16cid w16 w16cex w16sdtdh">
   <w:docDefaults>
     <w:rPrDefault>
       <w:rPr>
@@ -5950,7 +5787,7 @@
       </w:pPr>
     </w:pPrDefault>
   </w:docDefaults>
-  <w:latentStyles w:defLockedState="0" w:defUIPriority="99" w:defSemiHidden="0" w:defUnhideWhenUsed="0" w:defQFormat="0" w:count="371">
+  <w:latentStyles w:defLockedState="0" w:defUIPriority="99" w:defSemiHidden="0" w:defUnhideWhenUsed="0" w:defQFormat="0" w:count="376">
     <w:lsdException w:name="Normal" w:uiPriority="0" w:qFormat="1"/>
     <w:lsdException w:name="heading 1" w:uiPriority="9" w:qFormat="1"/>
     <w:lsdException w:name="heading 2" w:semiHidden="1" w:uiPriority="9" w:unhideWhenUsed="1" w:qFormat="1"/>
@@ -6322,6 +6159,11 @@
     <w:lsdException w:name="List Table 5 Dark Accent 6" w:uiPriority="50"/>
     <w:lsdException w:name="List Table 6 Colorful Accent 6" w:uiPriority="51"/>
     <w:lsdException w:name="List Table 7 Colorful Accent 6" w:uiPriority="52"/>
+    <w:lsdException w:name="Mention" w:semiHidden="1" w:unhideWhenUsed="1"/>
+    <w:lsdException w:name="Smart Hyperlink" w:semiHidden="1" w:unhideWhenUsed="1"/>
+    <w:lsdException w:name="Hashtag" w:semiHidden="1" w:unhideWhenUsed="1"/>
+    <w:lsdException w:name="Unresolved Mention" w:semiHidden="1" w:unhideWhenUsed="1"/>
+    <w:lsdException w:name="Smart Link" w:semiHidden="1" w:unhideWhenUsed="1"/>
   </w:latentStyles>
   <w:style w:type="paragraph" w:default="1" w:styleId="Normal">
     <w:name w:val="Normal"/>
@@ -6760,8 +6602,8 @@
       <w:u w:val="single"/>
     </w:rPr>
   </w:style>
-  <w:style w:type="character" w:customStyle="1" w:styleId="UnresolvedMention">
-    <w:name w:val="Unresolved Mention"/>
+  <w:style w:type="character" w:customStyle="1" w:styleId="UnresolvedMention1">
+    <w:name w:val="Unresolved Mention1"/>
     <w:basedOn w:val="DefaultParagraphFont"/>
     <w:uiPriority w:val="99"/>
     <w:semiHidden/>

--- a/Courses/Computer-Modeling-and-IT/Computer-Modeling-and-IT-5-Class/33-Computer-Presentations-Exam/33-Computer-Presentations-Exam.docx
+++ b/Courses/Computer-Modeling-and-IT/Computer-Modeling-and-IT-5-Class/33-Computer-Presentations-Exam/33-Computer-Presentations-Exam.docx
@@ -1,6 +1,6 @@
 
 <file path=word/document.xml><?xml version="1.0" encoding="utf-8"?>
-<w:document xmlns:wpc="http://schemas.microsoft.com/office/word/2010/wordprocessingCanvas" xmlns:cx="http://schemas.microsoft.com/office/drawing/2014/chartex" xmlns:cx1="http://schemas.microsoft.com/office/drawing/2015/9/8/chartex" xmlns:cx2="http://schemas.microsoft.com/office/drawing/2015/10/21/chartex" xmlns:cx3="http://schemas.microsoft.com/office/drawing/2016/5/9/chartex" xmlns:cx4="http://schemas.microsoft.com/office/drawing/2016/5/10/chartex" xmlns:cx5="http://schemas.microsoft.com/office/drawing/2016/5/11/chartex" xmlns:cx6="http://schemas.microsoft.com/office/drawing/2016/5/12/chartex" xmlns:cx7="http://schemas.microsoft.com/office/drawing/2016/5/13/chartex" xmlns:cx8="http://schemas.microsoft.com/office/drawing/2016/5/14/chartex" xmlns:mc="http://schemas.openxmlformats.org/markup-compatibility/2006" xmlns:aink="http://schemas.microsoft.com/office/drawing/2016/ink" xmlns:am3d="http://schemas.microsoft.com/office/drawing/2017/model3d" xmlns:o="urn:schemas-microsoft-com:office:office" xmlns:oel="http://schemas.microsoft.com/office/2019/extlst" xmlns:r="http://schemas.openxmlformats.org/officeDocument/2006/relationships" xmlns:m="http://schemas.openxmlformats.org/officeDocument/2006/math" xmlns:v="urn:schemas-microsoft-com:vml" xmlns:wp14="http://schemas.microsoft.com/office/word/2010/wordprocessingDrawing" xmlns:wp="http://schemas.openxmlformats.org/drawingml/2006/wordprocessingDrawing" xmlns:w10="urn:schemas-microsoft-com:office:word" xmlns:w="http://schemas.openxmlformats.org/wordprocessingml/2006/main" xmlns:w14="http://schemas.microsoft.com/office/word/2010/wordml" xmlns:w15="http://schemas.microsoft.com/office/word/2012/wordml" xmlns:w16cex="http://schemas.microsoft.com/office/word/2018/wordml/cex" xmlns:w16cid="http://schemas.microsoft.com/office/word/2016/wordml/cid" xmlns:w16="http://schemas.microsoft.com/office/word/2018/wordml" xmlns:w16sdtdh="http://schemas.microsoft.com/office/word/2020/wordml/sdtdatahash" xmlns:w16se="http://schemas.microsoft.com/office/word/2015/wordml/symex" xmlns:wpg="http://schemas.microsoft.com/office/word/2010/wordprocessingGroup" xmlns:wpi="http://schemas.microsoft.com/office/word/2010/wordprocessingInk" xmlns:wne="http://schemas.microsoft.com/office/word/2006/wordml" xmlns:wps="http://schemas.microsoft.com/office/word/2010/wordprocessingShape" mc:Ignorable="w14 w15 w16se w16cid w16 w16cex w16sdtdh wp14">
+<w:document xmlns:wpc="http://schemas.microsoft.com/office/word/2010/wordprocessingCanvas" xmlns:cx="http://schemas.microsoft.com/office/drawing/2014/chartex" xmlns:cx1="http://schemas.microsoft.com/office/drawing/2015/9/8/chartex" xmlns:mc="http://schemas.openxmlformats.org/markup-compatibility/2006" xmlns:o="urn:schemas-microsoft-com:office:office" xmlns:r="http://schemas.openxmlformats.org/officeDocument/2006/relationships" xmlns:m="http://schemas.openxmlformats.org/officeDocument/2006/math" xmlns:v="urn:schemas-microsoft-com:vml" xmlns:wp14="http://schemas.microsoft.com/office/word/2010/wordprocessingDrawing" xmlns:wp="http://schemas.openxmlformats.org/drawingml/2006/wordprocessingDrawing" xmlns:w10="urn:schemas-microsoft-com:office:word" xmlns:w="http://schemas.openxmlformats.org/wordprocessingml/2006/main" xmlns:w14="http://schemas.microsoft.com/office/word/2010/wordml" xmlns:w15="http://schemas.microsoft.com/office/word/2012/wordml" xmlns:w16se="http://schemas.microsoft.com/office/word/2015/wordml/symex" xmlns:wpg="http://schemas.microsoft.com/office/word/2010/wordprocessingGroup" xmlns:wpi="http://schemas.microsoft.com/office/word/2010/wordprocessingInk" xmlns:wne="http://schemas.microsoft.com/office/word/2006/wordml" xmlns:wps="http://schemas.microsoft.com/office/word/2010/wordprocessingShape" mc:Ignorable="w14 w15 w16se wp14">
   <w:body>
     <w:p>
       <w:pPr>
@@ -89,7 +89,7 @@
         <w:rPr>
           <w:noProof/>
         </w:rPr>
-        <w:pict w14:anchorId="50A09F04">
+        <w:pict w14:anchorId="445453EF">
           <v:shapetype id="_x0000_t75" coordsize="21600,21600" o:spt="75" o:preferrelative="t" path="m@4@5l@4@11@9@11@9@5xe" filled="f" stroked="f">
             <v:stroke joinstyle="miter"/>
             <v:formulas>
@@ -109,11 +109,13 @@
             <v:path o:extrusionok="f" gradientshapeok="t" o:connecttype="rect"/>
             <o:lock v:ext="edit" aspectratio="t"/>
           </v:shapetype>
-          <v:shape id="_x0000_i1025" type="#_x0000_t75" alt="" style="width:102.8pt;height:47.5pt;mso-width-percent:0;mso-height-percent:0;mso-width-percent:0;mso-height-percent:0">
-            <v:imagedata r:id="rId8" o:title="Status-Under-Development"/>
+          <v:shape id="_x0000_i1026" type="#_x0000_t75" style="width:126pt;height:56.25pt">
+            <v:imagedata r:id="rId8" o:title="Status-For-Review"/>
           </v:shape>
         </w:pict>
       </w:r>
+      <w:bookmarkStart w:id="0" w:name="_GoBack"/>
+      <w:bookmarkEnd w:id="0"/>
     </w:p>
     <w:p>
       <w:pPr>
@@ -445,8 +447,8 @@
       </w:r>
     </w:p>
     <w:p>
-      <w:bookmarkStart w:id="0" w:name="OLE_LINK1"/>
-      <w:bookmarkStart w:id="1" w:name="OLE_LINK2"/>
+      <w:bookmarkStart w:id="1" w:name="OLE_LINK1"/>
+      <w:bookmarkStart w:id="2" w:name="OLE_LINK2"/>
       <w:r>
         <w:rPr>
           <w:b/>
@@ -486,8 +488,8 @@
         </w:rPr>
         <w:t xml:space="preserve"> за презентацията.</w:t>
       </w:r>
-      <w:bookmarkEnd w:id="0"/>
       <w:bookmarkEnd w:id="1"/>
+      <w:bookmarkEnd w:id="2"/>
       <w:r>
         <w:rPr>
           <w:lang w:val="bg-BG"/>
@@ -564,7 +566,7 @@
 </file>
 
 <file path=word/endnotes.xml><?xml version="1.0" encoding="utf-8"?>
-<w:endnotes xmlns:wpc="http://schemas.microsoft.com/office/word/2010/wordprocessingCanvas" xmlns:cx="http://schemas.microsoft.com/office/drawing/2014/chartex" xmlns:cx1="http://schemas.microsoft.com/office/drawing/2015/9/8/chartex" xmlns:cx2="http://schemas.microsoft.com/office/drawing/2015/10/21/chartex" xmlns:cx3="http://schemas.microsoft.com/office/drawing/2016/5/9/chartex" xmlns:cx4="http://schemas.microsoft.com/office/drawing/2016/5/10/chartex" xmlns:cx5="http://schemas.microsoft.com/office/drawing/2016/5/11/chartex" xmlns:cx6="http://schemas.microsoft.com/office/drawing/2016/5/12/chartex" xmlns:cx7="http://schemas.microsoft.com/office/drawing/2016/5/13/chartex" xmlns:cx8="http://schemas.microsoft.com/office/drawing/2016/5/14/chartex" xmlns:mc="http://schemas.openxmlformats.org/markup-compatibility/2006" xmlns:aink="http://schemas.microsoft.com/office/drawing/2016/ink" xmlns:am3d="http://schemas.microsoft.com/office/drawing/2017/model3d" xmlns:o="urn:schemas-microsoft-com:office:office" xmlns:oel="http://schemas.microsoft.com/office/2019/extlst" xmlns:r="http://schemas.openxmlformats.org/officeDocument/2006/relationships" xmlns:m="http://schemas.openxmlformats.org/officeDocument/2006/math" xmlns:v="urn:schemas-microsoft-com:vml" xmlns:wp14="http://schemas.microsoft.com/office/word/2010/wordprocessingDrawing" xmlns:wp="http://schemas.openxmlformats.org/drawingml/2006/wordprocessingDrawing" xmlns:w10="urn:schemas-microsoft-com:office:word" xmlns:w="http://schemas.openxmlformats.org/wordprocessingml/2006/main" xmlns:w14="http://schemas.microsoft.com/office/word/2010/wordml" xmlns:w15="http://schemas.microsoft.com/office/word/2012/wordml" xmlns:w16cex="http://schemas.microsoft.com/office/word/2018/wordml/cex" xmlns:w16cid="http://schemas.microsoft.com/office/word/2016/wordml/cid" xmlns:w16="http://schemas.microsoft.com/office/word/2018/wordml" xmlns:w16sdtdh="http://schemas.microsoft.com/office/word/2020/wordml/sdtdatahash" xmlns:w16se="http://schemas.microsoft.com/office/word/2015/wordml/symex" xmlns:wpg="http://schemas.microsoft.com/office/word/2010/wordprocessingGroup" xmlns:wpi="http://schemas.microsoft.com/office/word/2010/wordprocessingInk" xmlns:wne="http://schemas.microsoft.com/office/word/2006/wordml" xmlns:wps="http://schemas.microsoft.com/office/word/2010/wordprocessingShape" mc:Ignorable="w14 w15 w16se w16cid w16 w16cex w16sdtdh wp14">
+<w:endnotes xmlns:wpc="http://schemas.microsoft.com/office/word/2010/wordprocessingCanvas" xmlns:cx="http://schemas.microsoft.com/office/drawing/2014/chartex" xmlns:cx1="http://schemas.microsoft.com/office/drawing/2015/9/8/chartex" xmlns:mc="http://schemas.openxmlformats.org/markup-compatibility/2006" xmlns:o="urn:schemas-microsoft-com:office:office" xmlns:r="http://schemas.openxmlformats.org/officeDocument/2006/relationships" xmlns:m="http://schemas.openxmlformats.org/officeDocument/2006/math" xmlns:v="urn:schemas-microsoft-com:vml" xmlns:wp14="http://schemas.microsoft.com/office/word/2010/wordprocessingDrawing" xmlns:wp="http://schemas.openxmlformats.org/drawingml/2006/wordprocessingDrawing" xmlns:w10="urn:schemas-microsoft-com:office:word" xmlns:w="http://schemas.openxmlformats.org/wordprocessingml/2006/main" xmlns:w14="http://schemas.microsoft.com/office/word/2010/wordml" xmlns:w15="http://schemas.microsoft.com/office/word/2012/wordml" xmlns:w16se="http://schemas.microsoft.com/office/word/2015/wordml/symex" xmlns:wpg="http://schemas.microsoft.com/office/word/2010/wordprocessingGroup" xmlns:wpi="http://schemas.microsoft.com/office/word/2010/wordprocessingInk" xmlns:wne="http://schemas.microsoft.com/office/word/2006/wordml" xmlns:wps="http://schemas.microsoft.com/office/word/2010/wordprocessingShape" mc:Ignorable="w14 w15 w16se wp14">
   <w:endnote w:type="separator" w:id="-1">
     <w:p>
       <w:pPr>
@@ -589,7 +591,7 @@
 </file>
 
 <file path=word/footnotes.xml><?xml version="1.0" encoding="utf-8"?>
-<w:footnotes xmlns:wpc="http://schemas.microsoft.com/office/word/2010/wordprocessingCanvas" xmlns:cx="http://schemas.microsoft.com/office/drawing/2014/chartex" xmlns:cx1="http://schemas.microsoft.com/office/drawing/2015/9/8/chartex" xmlns:cx2="http://schemas.microsoft.com/office/drawing/2015/10/21/chartex" xmlns:cx3="http://schemas.microsoft.com/office/drawing/2016/5/9/chartex" xmlns:cx4="http://schemas.microsoft.com/office/drawing/2016/5/10/chartex" xmlns:cx5="http://schemas.microsoft.com/office/drawing/2016/5/11/chartex" xmlns:cx6="http://schemas.microsoft.com/office/drawing/2016/5/12/chartex" xmlns:cx7="http://schemas.microsoft.com/office/drawing/2016/5/13/chartex" xmlns:cx8="http://schemas.microsoft.com/office/drawing/2016/5/14/chartex" xmlns:mc="http://schemas.openxmlformats.org/markup-compatibility/2006" xmlns:aink="http://schemas.microsoft.com/office/drawing/2016/ink" xmlns:am3d="http://schemas.microsoft.com/office/drawing/2017/model3d" xmlns:o="urn:schemas-microsoft-com:office:office" xmlns:oel="http://schemas.microsoft.com/office/2019/extlst" xmlns:r="http://schemas.openxmlformats.org/officeDocument/2006/relationships" xmlns:m="http://schemas.openxmlformats.org/officeDocument/2006/math" xmlns:v="urn:schemas-microsoft-com:vml" xmlns:wp14="http://schemas.microsoft.com/office/word/2010/wordprocessingDrawing" xmlns:wp="http://schemas.openxmlformats.org/drawingml/2006/wordprocessingDrawing" xmlns:w10="urn:schemas-microsoft-com:office:word" xmlns:w="http://schemas.openxmlformats.org/wordprocessingml/2006/main" xmlns:w14="http://schemas.microsoft.com/office/word/2010/wordml" xmlns:w15="http://schemas.microsoft.com/office/word/2012/wordml" xmlns:w16cex="http://schemas.microsoft.com/office/word/2018/wordml/cex" xmlns:w16cid="http://schemas.microsoft.com/office/word/2016/wordml/cid" xmlns:w16="http://schemas.microsoft.com/office/word/2018/wordml" xmlns:w16sdtdh="http://schemas.microsoft.com/office/word/2020/wordml/sdtdatahash" xmlns:w16se="http://schemas.microsoft.com/office/word/2015/wordml/symex" xmlns:wpg="http://schemas.microsoft.com/office/word/2010/wordprocessingGroup" xmlns:wpi="http://schemas.microsoft.com/office/word/2010/wordprocessingInk" xmlns:wne="http://schemas.microsoft.com/office/word/2006/wordml" xmlns:wps="http://schemas.microsoft.com/office/word/2010/wordprocessingShape" mc:Ignorable="w14 w15 w16se w16cid w16 w16cex w16sdtdh wp14">
+<w:footnotes xmlns:wpc="http://schemas.microsoft.com/office/word/2010/wordprocessingCanvas" xmlns:cx="http://schemas.microsoft.com/office/drawing/2014/chartex" xmlns:cx1="http://schemas.microsoft.com/office/drawing/2015/9/8/chartex" xmlns:mc="http://schemas.openxmlformats.org/markup-compatibility/2006" xmlns:o="urn:schemas-microsoft-com:office:office" xmlns:r="http://schemas.openxmlformats.org/officeDocument/2006/relationships" xmlns:m="http://schemas.openxmlformats.org/officeDocument/2006/math" xmlns:v="urn:schemas-microsoft-com:vml" xmlns:wp14="http://schemas.microsoft.com/office/word/2010/wordprocessingDrawing" xmlns:wp="http://schemas.openxmlformats.org/drawingml/2006/wordprocessingDrawing" xmlns:w10="urn:schemas-microsoft-com:office:word" xmlns:w="http://schemas.openxmlformats.org/wordprocessingml/2006/main" xmlns:w14="http://schemas.microsoft.com/office/word/2010/wordml" xmlns:w15="http://schemas.microsoft.com/office/word/2012/wordml" xmlns:w16se="http://schemas.microsoft.com/office/word/2015/wordml/symex" xmlns:wpg="http://schemas.microsoft.com/office/word/2010/wordprocessingGroup" xmlns:wpi="http://schemas.microsoft.com/office/word/2010/wordprocessingInk" xmlns:wne="http://schemas.microsoft.com/office/word/2006/wordml" xmlns:wps="http://schemas.microsoft.com/office/word/2010/wordprocessingShape" mc:Ignorable="w14 w15 w16se wp14">
   <w:footnote w:type="separator" w:id="-1">
     <w:p>
       <w:pPr>
@@ -614,7 +616,7 @@
 </file>
 
 <file path=word/numbering.xml><?xml version="1.0" encoding="utf-8"?>
-<w:numbering xmlns:wpc="http://schemas.microsoft.com/office/word/2010/wordprocessingCanvas" xmlns:cx="http://schemas.microsoft.com/office/drawing/2014/chartex" xmlns:cx1="http://schemas.microsoft.com/office/drawing/2015/9/8/chartex" xmlns:cx2="http://schemas.microsoft.com/office/drawing/2015/10/21/chartex" xmlns:cx3="http://schemas.microsoft.com/office/drawing/2016/5/9/chartex" xmlns:cx4="http://schemas.microsoft.com/office/drawing/2016/5/10/chartex" xmlns:cx5="http://schemas.microsoft.com/office/drawing/2016/5/11/chartex" xmlns:cx6="http://schemas.microsoft.com/office/drawing/2016/5/12/chartex" xmlns:cx7="http://schemas.microsoft.com/office/drawing/2016/5/13/chartex" xmlns:cx8="http://schemas.microsoft.com/office/drawing/2016/5/14/chartex" xmlns:mc="http://schemas.openxmlformats.org/markup-compatibility/2006" xmlns:aink="http://schemas.microsoft.com/office/drawing/2016/ink" xmlns:am3d="http://schemas.microsoft.com/office/drawing/2017/model3d" xmlns:o="urn:schemas-microsoft-com:office:office" xmlns:oel="http://schemas.microsoft.com/office/2019/extlst" xmlns:r="http://schemas.openxmlformats.org/officeDocument/2006/relationships" xmlns:m="http://schemas.openxmlformats.org/officeDocument/2006/math" xmlns:v="urn:schemas-microsoft-com:vml" xmlns:wp14="http://schemas.microsoft.com/office/word/2010/wordprocessingDrawing" xmlns:wp="http://schemas.openxmlformats.org/drawingml/2006/wordprocessingDrawing" xmlns:w10="urn:schemas-microsoft-com:office:word" xmlns:w="http://schemas.openxmlformats.org/wordprocessingml/2006/main" xmlns:w14="http://schemas.microsoft.com/office/word/2010/wordml" xmlns:w15="http://schemas.microsoft.com/office/word/2012/wordml" xmlns:w16cex="http://schemas.microsoft.com/office/word/2018/wordml/cex" xmlns:w16cid="http://schemas.microsoft.com/office/word/2016/wordml/cid" xmlns:w16="http://schemas.microsoft.com/office/word/2018/wordml" xmlns:w16sdtdh="http://schemas.microsoft.com/office/word/2020/wordml/sdtdatahash" xmlns:w16se="http://schemas.microsoft.com/office/word/2015/wordml/symex" xmlns:wpg="http://schemas.microsoft.com/office/word/2010/wordprocessingGroup" xmlns:wpi="http://schemas.microsoft.com/office/word/2010/wordprocessingInk" xmlns:wne="http://schemas.microsoft.com/office/word/2006/wordml" xmlns:wps="http://schemas.microsoft.com/office/word/2010/wordprocessingShape" mc:Ignorable="w14 w15 w16se w16cid w16 w16cex w16sdtdh wp14">
+<w:numbering xmlns:wpc="http://schemas.microsoft.com/office/word/2010/wordprocessingCanvas" xmlns:cx="http://schemas.microsoft.com/office/drawing/2014/chartex" xmlns:cx1="http://schemas.microsoft.com/office/drawing/2015/9/8/chartex" xmlns:mc="http://schemas.openxmlformats.org/markup-compatibility/2006" xmlns:o="urn:schemas-microsoft-com:office:office" xmlns:r="http://schemas.openxmlformats.org/officeDocument/2006/relationships" xmlns:m="http://schemas.openxmlformats.org/officeDocument/2006/math" xmlns:v="urn:schemas-microsoft-com:vml" xmlns:wp14="http://schemas.microsoft.com/office/word/2010/wordprocessingDrawing" xmlns:wp="http://schemas.openxmlformats.org/drawingml/2006/wordprocessingDrawing" xmlns:w10="urn:schemas-microsoft-com:office:word" xmlns:w="http://schemas.openxmlformats.org/wordprocessingml/2006/main" xmlns:w14="http://schemas.microsoft.com/office/word/2010/wordml" xmlns:w15="http://schemas.microsoft.com/office/word/2012/wordml" xmlns:w16se="http://schemas.microsoft.com/office/word/2015/wordml/symex" xmlns:wpg="http://schemas.microsoft.com/office/word/2010/wordprocessingGroup" xmlns:wpi="http://schemas.microsoft.com/office/word/2010/wordprocessingInk" xmlns:wne="http://schemas.microsoft.com/office/word/2006/wordml" xmlns:wps="http://schemas.microsoft.com/office/word/2010/wordprocessingShape" mc:Ignorable="w14 w15 w16se wp14">
   <w:abstractNum w:abstractNumId="0" w15:restartNumberingAfterBreak="0">
     <w:nsid w:val="04E60920"/>
     <w:multiLevelType w:val="hybridMultilevel"/>
@@ -5590,34 +5592,34 @@
       </w:pPr>
     </w:lvl>
   </w:abstractNum>
-  <w:num w:numId="1" w16cid:durableId="421418626">
+  <w:num w:numId="1">
     <w:abstractNumId w:val="0"/>
   </w:num>
-  <w:num w:numId="2" w16cid:durableId="786584585">
+  <w:num w:numId="2">
     <w:abstractNumId w:val="47"/>
   </w:num>
-  <w:num w:numId="3" w16cid:durableId="1360350432">
+  <w:num w:numId="3">
     <w:abstractNumId w:val="8"/>
   </w:num>
-  <w:num w:numId="4" w16cid:durableId="1935749002">
+  <w:num w:numId="4">
     <w:abstractNumId w:val="29"/>
   </w:num>
-  <w:num w:numId="5" w16cid:durableId="1333875358">
+  <w:num w:numId="5">
     <w:abstractNumId w:val="30"/>
   </w:num>
-  <w:num w:numId="6" w16cid:durableId="1022123966">
+  <w:num w:numId="6">
     <w:abstractNumId w:val="37"/>
   </w:num>
-  <w:num w:numId="7" w16cid:durableId="1685206224">
+  <w:num w:numId="7">
     <w:abstractNumId w:val="3"/>
   </w:num>
-  <w:num w:numId="8" w16cid:durableId="1394961440">
+  <w:num w:numId="8">
     <w:abstractNumId w:val="7"/>
   </w:num>
-  <w:num w:numId="9" w16cid:durableId="486869260">
+  <w:num w:numId="9">
     <w:abstractNumId w:val="27"/>
   </w:num>
-  <w:num w:numId="10" w16cid:durableId="885750870">
+  <w:num w:numId="10">
     <w:abstractNumId w:val="12"/>
     <w:lvlOverride w:ilvl="0">
       <w:startOverride w:val="1"/>
@@ -5647,131 +5649,131 @@
       <w:startOverride w:val="1"/>
     </w:lvlOverride>
   </w:num>
-  <w:num w:numId="11" w16cid:durableId="21172323">
+  <w:num w:numId="11">
     <w:abstractNumId w:val="4"/>
   </w:num>
-  <w:num w:numId="12" w16cid:durableId="1918204333">
+  <w:num w:numId="12">
     <w:abstractNumId w:val="19"/>
   </w:num>
-  <w:num w:numId="13" w16cid:durableId="1359045925">
+  <w:num w:numId="13">
     <w:abstractNumId w:val="1"/>
   </w:num>
-  <w:num w:numId="14" w16cid:durableId="1762793476">
+  <w:num w:numId="14">
     <w:abstractNumId w:val="36"/>
   </w:num>
-  <w:num w:numId="15" w16cid:durableId="222646951">
+  <w:num w:numId="15">
     <w:abstractNumId w:val="9"/>
   </w:num>
-  <w:num w:numId="16" w16cid:durableId="1181355182">
+  <w:num w:numId="16">
     <w:abstractNumId w:val="41"/>
   </w:num>
-  <w:num w:numId="17" w16cid:durableId="1273980256">
+  <w:num w:numId="17">
     <w:abstractNumId w:val="28"/>
   </w:num>
-  <w:num w:numId="18" w16cid:durableId="1929923409">
+  <w:num w:numId="18">
     <w:abstractNumId w:val="45"/>
   </w:num>
-  <w:num w:numId="19" w16cid:durableId="1756970694">
+  <w:num w:numId="19">
     <w:abstractNumId w:val="38"/>
   </w:num>
-  <w:num w:numId="20" w16cid:durableId="807089506">
+  <w:num w:numId="20">
     <w:abstractNumId w:val="18"/>
   </w:num>
-  <w:num w:numId="21" w16cid:durableId="444930039">
+  <w:num w:numId="21">
     <w:abstractNumId w:val="33"/>
   </w:num>
-  <w:num w:numId="22" w16cid:durableId="814033139">
+  <w:num w:numId="22">
     <w:abstractNumId w:val="11"/>
   </w:num>
-  <w:num w:numId="23" w16cid:durableId="544490376">
+  <w:num w:numId="23">
     <w:abstractNumId w:val="14"/>
   </w:num>
-  <w:num w:numId="24" w16cid:durableId="1346634564">
+  <w:num w:numId="24">
     <w:abstractNumId w:val="2"/>
   </w:num>
-  <w:num w:numId="25" w16cid:durableId="284196629">
+  <w:num w:numId="25">
     <w:abstractNumId w:val="6"/>
   </w:num>
-  <w:num w:numId="26" w16cid:durableId="848104382">
+  <w:num w:numId="26">
     <w:abstractNumId w:val="15"/>
   </w:num>
-  <w:num w:numId="27" w16cid:durableId="1801263917">
+  <w:num w:numId="27">
     <w:abstractNumId w:val="40"/>
   </w:num>
-  <w:num w:numId="28" w16cid:durableId="1952783810">
+  <w:num w:numId="28">
     <w:abstractNumId w:val="17"/>
   </w:num>
-  <w:num w:numId="29" w16cid:durableId="488519405">
+  <w:num w:numId="29">
     <w:abstractNumId w:val="44"/>
   </w:num>
-  <w:num w:numId="30" w16cid:durableId="1264150314">
+  <w:num w:numId="30">
     <w:abstractNumId w:val="21"/>
   </w:num>
-  <w:num w:numId="31" w16cid:durableId="65421089">
+  <w:num w:numId="31">
     <w:abstractNumId w:val="10"/>
   </w:num>
-  <w:num w:numId="32" w16cid:durableId="500002821">
+  <w:num w:numId="32">
     <w:abstractNumId w:val="39"/>
   </w:num>
-  <w:num w:numId="33" w16cid:durableId="76370468">
+  <w:num w:numId="33">
     <w:abstractNumId w:val="42"/>
   </w:num>
-  <w:num w:numId="34" w16cid:durableId="1559122568">
+  <w:num w:numId="34">
     <w:abstractNumId w:val="26"/>
   </w:num>
-  <w:num w:numId="35" w16cid:durableId="713040104">
+  <w:num w:numId="35">
     <w:abstractNumId w:val="43"/>
   </w:num>
-  <w:num w:numId="36" w16cid:durableId="1806701946">
+  <w:num w:numId="36">
     <w:abstractNumId w:val="5"/>
   </w:num>
-  <w:num w:numId="37" w16cid:durableId="335767384">
+  <w:num w:numId="37">
     <w:abstractNumId w:val="22"/>
   </w:num>
-  <w:num w:numId="38" w16cid:durableId="986712340">
+  <w:num w:numId="38">
     <w:abstractNumId w:val="13"/>
   </w:num>
-  <w:num w:numId="39" w16cid:durableId="1705212363">
+  <w:num w:numId="39">
     <w:abstractNumId w:val="31"/>
   </w:num>
-  <w:num w:numId="40" w16cid:durableId="347172540">
+  <w:num w:numId="40">
     <w:abstractNumId w:val="24"/>
   </w:num>
-  <w:num w:numId="41" w16cid:durableId="1546678094">
+  <w:num w:numId="41">
     <w:abstractNumId w:val="23"/>
   </w:num>
-  <w:num w:numId="42" w16cid:durableId="1923441267">
+  <w:num w:numId="42">
     <w:abstractNumId w:val="35"/>
   </w:num>
-  <w:num w:numId="43" w16cid:durableId="61022635">
+  <w:num w:numId="43">
     <w:abstractNumId w:val="4"/>
   </w:num>
-  <w:num w:numId="44" w16cid:durableId="1088110622">
+  <w:num w:numId="44">
     <w:abstractNumId w:val="16"/>
   </w:num>
-  <w:num w:numId="45" w16cid:durableId="1588617030">
+  <w:num w:numId="45">
     <w:abstractNumId w:val="46"/>
   </w:num>
-  <w:num w:numId="46" w16cid:durableId="1337924624">
+  <w:num w:numId="46">
     <w:abstractNumId w:val="32"/>
   </w:num>
-  <w:num w:numId="47" w16cid:durableId="299269128">
+  <w:num w:numId="47">
     <w:abstractNumId w:val="34"/>
   </w:num>
-  <w:num w:numId="48" w16cid:durableId="996877642">
+  <w:num w:numId="48">
     <w:abstractNumId w:val="25"/>
   </w:num>
-  <w:num w:numId="49" w16cid:durableId="1958025949">
+  <w:num w:numId="49">
     <w:abstractNumId w:val="48"/>
   </w:num>
-  <w:num w:numId="50" w16cid:durableId="1357344120">
+  <w:num w:numId="50">
     <w:abstractNumId w:val="20"/>
   </w:num>
 </w:numbering>
 </file>
 
 <file path=word/styles.xml><?xml version="1.0" encoding="utf-8"?>
-<w:styles xmlns:mc="http://schemas.openxmlformats.org/markup-compatibility/2006" xmlns:r="http://schemas.openxmlformats.org/officeDocument/2006/relationships" xmlns:w="http://schemas.openxmlformats.org/wordprocessingml/2006/main" xmlns:w14="http://schemas.microsoft.com/office/word/2010/wordml" xmlns:w15="http://schemas.microsoft.com/office/word/2012/wordml" xmlns:w16cex="http://schemas.microsoft.com/office/word/2018/wordml/cex" xmlns:w16cid="http://schemas.microsoft.com/office/word/2016/wordml/cid" xmlns:w16="http://schemas.microsoft.com/office/word/2018/wordml" xmlns:w16sdtdh="http://schemas.microsoft.com/office/word/2020/wordml/sdtdatahash" xmlns:w16se="http://schemas.microsoft.com/office/word/2015/wordml/symex" mc:Ignorable="w14 w15 w16se w16cid w16 w16cex w16sdtdh">
+<w:styles xmlns:mc="http://schemas.openxmlformats.org/markup-compatibility/2006" xmlns:r="http://schemas.openxmlformats.org/officeDocument/2006/relationships" xmlns:w="http://schemas.openxmlformats.org/wordprocessingml/2006/main" xmlns:w14="http://schemas.microsoft.com/office/word/2010/wordml" xmlns:w15="http://schemas.microsoft.com/office/word/2012/wordml" xmlns:w16se="http://schemas.microsoft.com/office/word/2015/wordml/symex" mc:Ignorable="w14 w15 w16se">
   <w:docDefaults>
     <w:rPrDefault>
       <w:rPr>
@@ -5787,7 +5789,7 @@
       </w:pPr>
     </w:pPrDefault>
   </w:docDefaults>
-  <w:latentStyles w:defLockedState="0" w:defUIPriority="99" w:defSemiHidden="0" w:defUnhideWhenUsed="0" w:defQFormat="0" w:count="376">
+  <w:latentStyles w:defLockedState="0" w:defUIPriority="99" w:defSemiHidden="0" w:defUnhideWhenUsed="0" w:defQFormat="0" w:count="371">
     <w:lsdException w:name="Normal" w:uiPriority="0" w:qFormat="1"/>
     <w:lsdException w:name="heading 1" w:uiPriority="9" w:qFormat="1"/>
     <w:lsdException w:name="heading 2" w:semiHidden="1" w:uiPriority="9" w:unhideWhenUsed="1" w:qFormat="1"/>
@@ -6159,11 +6161,6 @@
     <w:lsdException w:name="List Table 5 Dark Accent 6" w:uiPriority="50"/>
     <w:lsdException w:name="List Table 6 Colorful Accent 6" w:uiPriority="51"/>
     <w:lsdException w:name="List Table 7 Colorful Accent 6" w:uiPriority="52"/>
-    <w:lsdException w:name="Mention" w:semiHidden="1" w:unhideWhenUsed="1"/>
-    <w:lsdException w:name="Smart Hyperlink" w:semiHidden="1" w:unhideWhenUsed="1"/>
-    <w:lsdException w:name="Hashtag" w:semiHidden="1" w:unhideWhenUsed="1"/>
-    <w:lsdException w:name="Unresolved Mention" w:semiHidden="1" w:unhideWhenUsed="1"/>
-    <w:lsdException w:name="Smart Link" w:semiHidden="1" w:unhideWhenUsed="1"/>
   </w:latentStyles>
   <w:style w:type="paragraph" w:default="1" w:styleId="Normal">
     <w:name w:val="Normal"/>
@@ -6907,7 +6904,7 @@
 </file>
 
 <file path=customXml/itemProps1.xml><?xml version="1.0" encoding="utf-8"?>
-<ds:datastoreItem xmlns:ds="http://schemas.openxmlformats.org/officeDocument/2006/customXml" ds:itemID="{833A8E1F-6EE1-4989-8791-50F76E7DC1A6}">
+<ds:datastoreItem xmlns:ds="http://schemas.openxmlformats.org/officeDocument/2006/customXml" ds:itemID="{43193E6B-5CDF-45F9-8D31-B369CE5A0F63}">
   <ds:schemaRefs>
     <ds:schemaRef ds:uri="http://schemas.openxmlformats.org/officeDocument/2006/bibliography"/>
   </ds:schemaRefs>
